--- a/16 - Spike - Sound Board/t16-spike-100595153.docx
+++ b/16 - Spike - Sound Board/t16-spike-100595153.docx
@@ -238,7 +238,13 @@
         <w:rPr>
           <w:rStyle w:val="SubtleReference"/>
         </w:rPr>
-        <w:t>11</w:t>
+        <w:t>1</w:t>
+      </w:r>
+      <w:r>
+        <w:rPr>
+          <w:rStyle w:val="SubtleReference"/>
+        </w:rPr>
+        <w:t>6</w:t>
       </w:r>
       <w:r>
         <w:rPr>
@@ -250,19 +256,13 @@
         <w:rPr>
           <w:rStyle w:val="SubtleReference"/>
         </w:rPr>
-        <w:t xml:space="preserve">– Game </w:t>
-      </w:r>
-      <w:r>
-        <w:rPr>
-          <w:rStyle w:val="SubtleReference"/>
-        </w:rPr>
-        <w:t xml:space="preserve">Graphs from </w:t>
-      </w:r>
-      <w:r>
-        <w:rPr>
-          <w:rStyle w:val="SubtleReference"/>
-        </w:rPr>
-        <w:t>Data</w:t>
+        <w:t xml:space="preserve">– </w:t>
+      </w:r>
+      <w:r>
+        <w:rPr>
+          <w:rStyle w:val="SubtleReference"/>
+        </w:rPr>
+        <w:t>Sound Board</w:t>
       </w:r>
       <w:r>
         <w:rPr>
@@ -270,14 +270,12 @@
         </w:rPr>
         <w:t>\</w:t>
       </w:r>
-      <w:proofErr w:type="spellStart"/>
-      <w:r>
-        <w:rPr>
-          <w:rStyle w:val="SubtleReference"/>
-        </w:rPr>
-        <w:t>game_graphs</w:t>
-      </w:r>
-      <w:proofErr w:type="spellEnd"/>
+      <w:r>
+        <w:rPr>
+          <w:rStyle w:val="SubtleReference"/>
+        </w:rPr>
+        <w:t>SDL2</w:t>
+      </w:r>
     </w:p>
     <w:p>
       <w:pPr>
@@ -380,67 +378,7 @@
         <w:rPr>
           <w:rStyle w:val="SubtleReference"/>
         </w:rPr>
-        <w:t xml:space="preserve">Lecture </w:t>
-      </w:r>
-      <w:r>
-        <w:rPr>
-          <w:rStyle w:val="SubtleReference"/>
-        </w:rPr>
-        <w:t>3</w:t>
-      </w:r>
-      <w:r>
-        <w:rPr>
-          <w:rStyle w:val="SubtleReference"/>
-        </w:rPr>
-        <w:t>.</w:t>
-      </w:r>
-      <w:r>
-        <w:rPr>
-          <w:rStyle w:val="SubtleReference"/>
-        </w:rPr>
-        <w:t>2</w:t>
-      </w:r>
-      <w:r>
-        <w:rPr>
-          <w:rStyle w:val="SubtleReference"/>
-        </w:rPr>
-        <w:t xml:space="preserve"> –</w:t>
-      </w:r>
-      <w:r>
-        <w:rPr>
-          <w:rStyle w:val="SubtleReference"/>
-        </w:rPr>
-        <w:t xml:space="preserve"> </w:t>
-      </w:r>
-      <w:r>
-        <w:rPr>
-          <w:rStyle w:val="SubtleReference"/>
-        </w:rPr>
-        <w:t>Data Structures</w:t>
-      </w:r>
-      <w:r>
-        <w:rPr>
-          <w:rStyle w:val="SubtleReference"/>
-        </w:rPr>
-        <w:br/>
-      </w:r>
-    </w:p>
-    <w:p>
-      <w:pPr>
-        <w:rPr>
-          <w:rStyle w:val="SubtleReference"/>
-          <w:b/>
-          <w:color w:val="auto"/>
-          <w:sz w:val="24"/>
-          <w:szCs w:val="24"/>
-        </w:rPr>
-      </w:pPr>
-      <w:r>
-        <w:rPr>
-          <w:b/>
-          <w:sz w:val="24"/>
-        </w:rPr>
-        <w:t xml:space="preserve">Tasks undertaken: </w:t>
+        <w:t>SDL2 Development Library</w:t>
       </w:r>
     </w:p>
     <w:p>
@@ -458,19 +396,7 @@
         <w:rPr>
           <w:rStyle w:val="SubtleReference"/>
         </w:rPr>
-        <w:t xml:space="preserve">Design </w:t>
-      </w:r>
-      <w:r>
-        <w:rPr>
-          <w:rStyle w:val="SubtleReference"/>
-        </w:rPr>
-        <w:t xml:space="preserve">the </w:t>
-      </w:r>
-      <w:r>
-        <w:rPr>
-          <w:rStyle w:val="SubtleReference"/>
-        </w:rPr>
-        <w:t>File Format</w:t>
+        <w:t>SDL2_mixer Development Library</w:t>
       </w:r>
     </w:p>
     <w:p>
@@ -488,19 +414,67 @@
         <w:rPr>
           <w:rStyle w:val="SubtleReference"/>
         </w:rPr>
-        <w:t xml:space="preserve">Implementing the </w:t>
-      </w:r>
-      <w:r>
-        <w:rPr>
-          <w:rStyle w:val="SubtleReference"/>
-        </w:rPr>
-        <w:t>Location</w:t>
-      </w:r>
-      <w:r>
-        <w:rPr>
-          <w:rStyle w:val="SubtleReference"/>
-        </w:rPr>
-        <w:t xml:space="preserve"> Class</w:t>
+        <w:t xml:space="preserve">Lecture </w:t>
+      </w:r>
+      <w:r>
+        <w:rPr>
+          <w:rStyle w:val="SubtleReference"/>
+        </w:rPr>
+        <w:t>3</w:t>
+      </w:r>
+      <w:r>
+        <w:rPr>
+          <w:rStyle w:val="SubtleReference"/>
+        </w:rPr>
+        <w:t>.</w:t>
+      </w:r>
+      <w:r>
+        <w:rPr>
+          <w:rStyle w:val="SubtleReference"/>
+        </w:rPr>
+        <w:t>2</w:t>
+      </w:r>
+      <w:r>
+        <w:rPr>
+          <w:rStyle w:val="SubtleReference"/>
+        </w:rPr>
+        <w:t xml:space="preserve"> –</w:t>
+      </w:r>
+      <w:r>
+        <w:rPr>
+          <w:rStyle w:val="SubtleReference"/>
+        </w:rPr>
+        <w:t xml:space="preserve"> </w:t>
+      </w:r>
+      <w:r>
+        <w:rPr>
+          <w:rStyle w:val="SubtleReference"/>
+        </w:rPr>
+        <w:t>Data Structures</w:t>
+      </w:r>
+      <w:r>
+        <w:rPr>
+          <w:rStyle w:val="SubtleReference"/>
+        </w:rPr>
+        <w:br/>
+      </w:r>
+    </w:p>
+    <w:p>
+      <w:pPr>
+        <w:rPr>
+          <w:rStyle w:val="SubtleReference"/>
+          <w:b/>
+          <w:color w:val="auto"/>
+          <w:sz w:val="24"/>
+          <w:szCs w:val="24"/>
+        </w:rPr>
+      </w:pPr>
+      <w:r>
+        <w:rPr>
+          <w:b/>
+          <w:sz w:val="24"/>
+        </w:rPr>
+        <w:t xml:space="preserve">Tasks undertaken: </w:t>
       </w:r>
     </w:p>
     <w:p>
@@ -518,13 +492,7 @@
         <w:rPr>
           <w:rStyle w:val="SubtleReference"/>
         </w:rPr>
-        <w:t xml:space="preserve">Implementing </w:t>
-      </w:r>
-      <w:r>
-        <w:rPr>
-          <w:rStyle w:val="SubtleReference"/>
-        </w:rPr>
-        <w:t>Interfaces</w:t>
+        <w:t>Implementing SDL2_mixer</w:t>
       </w:r>
     </w:p>
     <w:p>
@@ -542,13 +510,7 @@
         <w:rPr>
           <w:rStyle w:val="SubtleReference"/>
         </w:rPr>
-        <w:t>Test</w:t>
-      </w:r>
-      <w:r>
-        <w:rPr>
-          <w:rStyle w:val="SubtleReference"/>
-        </w:rPr>
-        <w:t>ing Locations</w:t>
+        <w:t>Playing Sounds</w:t>
       </w:r>
     </w:p>
     <w:p>
@@ -566,6 +528,24 @@
         <w:rPr>
           <w:rStyle w:val="SubtleReference"/>
         </w:rPr>
+        <w:t>Playing and Pausing Background Music</w:t>
+      </w:r>
+    </w:p>
+    <w:p>
+      <w:pPr>
+        <w:pStyle w:val="ColorfulList-Accent11"/>
+        <w:numPr>
+          <w:ilvl w:val="0"/>
+          <w:numId w:val="1"/>
+        </w:numPr>
+        <w:rPr>
+          <w:rStyle w:val="SubtleReference"/>
+        </w:rPr>
+      </w:pPr>
+      <w:r>
+        <w:rPr>
+          <w:rStyle w:val="SubtleReference"/>
+        </w:rPr>
         <w:t>Commit to Git</w:t>
       </w:r>
     </w:p>
@@ -743,7 +723,6 @@
           <w:b/>
           <w:sz w:val="24"/>
         </w:rPr>
-        <w:lastRenderedPageBreak/>
         <w:t>What we found out:</w:t>
       </w:r>
     </w:p>
@@ -973,9 +952,11 @@
       <w:r>
         <w:rPr>
           <w:rStyle w:val="SubtleReference"/>
-          <w:sz w:val="24"/>
-          <w:szCs w:val="24"/>
-        </w:rPr>
+          <w:noProof/>
+          <w:sz w:val="24"/>
+          <w:szCs w:val="24"/>
+        </w:rPr>
+        <w:lastRenderedPageBreak/>
         <w:drawing>
           <wp:inline distT="0" distB="0" distL="0" distR="0" wp14:anchorId="34A554C3" wp14:editId="45B1915C">
             <wp:extent cx="2527430" cy="2908449"/>
@@ -1151,6 +1132,7 @@
       <w:r>
         <w:rPr>
           <w:rStyle w:val="SubtleReference"/>
+          <w:noProof/>
           <w:sz w:val="24"/>
           <w:szCs w:val="24"/>
         </w:rPr>
@@ -1243,9 +1225,11 @@
       <w:r>
         <w:rPr>
           <w:rStyle w:val="SubtleReference"/>
-          <w:sz w:val="24"/>
-          <w:szCs w:val="24"/>
-        </w:rPr>
+          <w:noProof/>
+          <w:sz w:val="24"/>
+          <w:szCs w:val="24"/>
+        </w:rPr>
+        <w:lastRenderedPageBreak/>
         <w:drawing>
           <wp:inline distT="0" distB="0" distL="0" distR="0" wp14:anchorId="59ECFE84" wp14:editId="73ECFC78">
             <wp:extent cx="3721291" cy="2451226"/>
@@ -1309,16 +1293,7 @@
           <w:sz w:val="24"/>
           <w:szCs w:val="24"/>
         </w:rPr>
-        <w:t xml:space="preserve">While the name and description assignment are pretty simple, the item and connection lists both involve assignment via a loop. These are done by emplacing </w:t>
-      </w:r>
-      <w:r>
-        <w:rPr>
-          <w:rStyle w:val="SubtleReference"/>
-          <w:sz w:val="24"/>
-          <w:szCs w:val="24"/>
-        </w:rPr>
-        <w:lastRenderedPageBreak/>
-        <w:t>the connection pair within a map, using the direction being the key. This however, will mean that “east” can only lead to a single place (Not important right now, but does remove the possibility of some fun stuff later on).</w:t>
+        <w:t>While the name and description assignment are pretty simple, the item and connection lists both involve assignment via a loop. These are done by emplacing the connection pair within a map, using the direction being the key. This however, will mean that “east” can only lead to a single place (Not important right now, but does remove the possibility of some fun stuff later on).</w:t>
       </w:r>
     </w:p>
     <w:p>
@@ -1344,6 +1319,7 @@
       <w:r>
         <w:rPr>
           <w:rStyle w:val="SubtleReference"/>
+          <w:noProof/>
           <w:sz w:val="24"/>
           <w:szCs w:val="24"/>
         </w:rPr>
@@ -1410,25 +1386,7 @@
           <w:sz w:val="24"/>
           <w:szCs w:val="24"/>
         </w:rPr>
-        <w:t xml:space="preserve">It should be noted that for now, the interfaces for connections and inventory, the functions directly output text to console, rather than an </w:t>
-      </w:r>
-      <w:proofErr w:type="spellStart"/>
-      <w:r>
-        <w:rPr>
-          <w:rStyle w:val="SubtleReference"/>
-          <w:sz w:val="24"/>
-          <w:szCs w:val="24"/>
-        </w:rPr>
-        <w:t>Ostream</w:t>
-      </w:r>
-      <w:proofErr w:type="spellEnd"/>
-      <w:r>
-        <w:rPr>
-          <w:rStyle w:val="SubtleReference"/>
-          <w:sz w:val="24"/>
-          <w:szCs w:val="24"/>
-        </w:rPr>
-        <w:t xml:space="preserve"> object to be output by a different part of the program.</w:t>
+        <w:t>It should be noted that for now, the interfaces for connections and inventory, the functions directly output text to console, rather than an Ostream object to be output by a different part of the program.</w:t>
       </w:r>
       <w:r>
         <w:rPr>
@@ -1532,6 +1490,7 @@
       <w:r>
         <w:rPr>
           <w:rStyle w:val="SubtleReference"/>
+          <w:noProof/>
           <w:sz w:val="24"/>
           <w:szCs w:val="24"/>
         </w:rPr>
@@ -1597,6 +1556,7 @@
           <w:sz w:val="24"/>
           <w:szCs w:val="24"/>
         </w:rPr>
+        <w:lastRenderedPageBreak/>
         <w:t>The big difference now though, is that the program checks for an argument which is then used to try and open a file. If no arguments are found, the program ends with an error code. For future implementations of this task, another if statement will be necessary, to make sure the file is good to go prior to attempting to parse the JSON data.</w:t>
       </w:r>
     </w:p>
@@ -1623,6 +1583,7 @@
       <w:r>
         <w:rPr>
           <w:rStyle w:val="SubtleReference"/>
+          <w:noProof/>
           <w:sz w:val="24"/>
           <w:szCs w:val="24"/>
         </w:rPr>
@@ -1715,10 +1676,10 @@
       <w:r>
         <w:rPr>
           <w:rStyle w:val="SubtleReference"/>
-          <w:sz w:val="24"/>
-          <w:szCs w:val="24"/>
-        </w:rPr>
-        <w:lastRenderedPageBreak/>
+          <w:noProof/>
+          <w:sz w:val="24"/>
+          <w:szCs w:val="24"/>
+        </w:rPr>
         <w:drawing>
           <wp:inline distT="0" distB="0" distL="0" distR="0" wp14:anchorId="5C355DDA" wp14:editId="397EEA90">
             <wp:extent cx="5324475" cy="2492531"/>
@@ -1858,6 +1819,7 @@
       <w:r>
         <w:rPr>
           <w:rStyle w:val="SubtleReference"/>
+          <w:noProof/>
         </w:rPr>
         <w:drawing>
           <wp:inline distT="0" distB="0" distL="0" distR="0" wp14:anchorId="306BD509" wp14:editId="15B68A9E">
@@ -1978,7 +1940,7 @@
       <w:rPr>
         <w:noProof/>
       </w:rPr>
-      <w:t>4/10/23</w:t>
+      <w:t>17/10/23</w:t>
     </w:r>
     <w:r>
       <w:fldChar w:fldCharType="end"/>

--- a/16 - Spike - Sound Board/t16-spike-100595153.docx
+++ b/16 - Spike - Sound Board/t16-spike-100595153.docx
@@ -27,7 +27,13 @@
         <w:rPr>
           <w:rStyle w:val="SubtleReference"/>
         </w:rPr>
-        <w:t>11</w:t>
+        <w:t>1</w:t>
+      </w:r>
+      <w:r>
+        <w:rPr>
+          <w:rStyle w:val="SubtleReference"/>
+        </w:rPr>
+        <w:t>6</w:t>
       </w:r>
       <w:r>
         <w:rPr>
@@ -63,19 +69,7 @@
         <w:rPr>
           <w:rStyle w:val="SubtleReference"/>
         </w:rPr>
-        <w:t xml:space="preserve">Game </w:t>
-      </w:r>
-      <w:r>
-        <w:rPr>
-          <w:rStyle w:val="SubtleReference"/>
-        </w:rPr>
-        <w:t xml:space="preserve">Graphs from </w:t>
-      </w:r>
-      <w:r>
-        <w:rPr>
-          <w:rStyle w:val="SubtleReference"/>
-        </w:rPr>
-        <w:t>Data</w:t>
+        <w:t>Sound Board</w:t>
       </w:r>
     </w:p>
     <w:p>
@@ -158,7 +152,13 @@
         <w:rPr>
           <w:rStyle w:val="SubtleReference"/>
         </w:rPr>
-        <w:t>To demonstrate an understanding of collection types, their strengths and weaknesses, and apply that knowledge in creating a functional inventory system</w:t>
+        <w:t xml:space="preserve">To demonstrate an understanding of </w:t>
+      </w:r>
+      <w:r>
+        <w:rPr>
+          <w:rStyle w:val="SubtleReference"/>
+        </w:rPr>
+        <w:t>frameworks and sound/music functionality within SDL2</w:t>
       </w:r>
       <w:r>
         <w:rPr>
@@ -723,6 +723,7 @@
           <w:b/>
           <w:sz w:val="24"/>
         </w:rPr>
+        <w:lastRenderedPageBreak/>
         <w:t>What we found out:</w:t>
       </w:r>
     </w:p>
@@ -750,13 +751,7 @@
         <w:rPr>
           <w:rStyle w:val="SubtleReference"/>
         </w:rPr>
-        <w:t xml:space="preserve">Designing </w:t>
-      </w:r>
-      <w:r>
-        <w:rPr>
-          <w:rStyle w:val="SubtleReference"/>
-        </w:rPr>
-        <w:t>the File Format</w:t>
+        <w:t>Implementing SDL2_mixer</w:t>
       </w:r>
       <w:r>
         <w:rPr>
@@ -778,55 +773,57 @@
         <w:pStyle w:val="ColorfulList-Accent11"/>
         <w:rPr>
           <w:rStyle w:val="SubtleReference"/>
-          <w:noProof/>
-          <w:sz w:val="24"/>
-          <w:szCs w:val="24"/>
-        </w:rPr>
-      </w:pPr>
-      <w:r>
-        <w:rPr>
-          <w:rStyle w:val="SubtleReference"/>
-          <w:noProof/>
-          <w:sz w:val="24"/>
-          <w:szCs w:val="24"/>
-        </w:rPr>
-        <w:t>I decided to go with JSON for the file format containing the location data. This is mainly due to how simple it was when used in the previous task. The files are broken up as below.</w:t>
-      </w:r>
-    </w:p>
-    <w:p>
-      <w:pPr>
-        <w:pStyle w:val="ColorfulList-Accent11"/>
-        <w:rPr>
-          <w:rStyle w:val="SubtleReference"/>
-          <w:noProof/>
-          <w:sz w:val="24"/>
-          <w:szCs w:val="24"/>
-        </w:rPr>
-      </w:pPr>
-    </w:p>
-    <w:p>
-      <w:pPr>
-        <w:pStyle w:val="ColorfulList-Accent11"/>
-        <w:jc w:val="center"/>
-        <w:rPr>
-          <w:rStyle w:val="SubtleReference"/>
-          <w:noProof/>
-          <w:sz w:val="24"/>
-          <w:szCs w:val="24"/>
-        </w:rPr>
-      </w:pPr>
-      <w:r>
-        <w:rPr>
-          <w:rStyle w:val="SubtleReference"/>
-          <w:noProof/>
+          <w:sz w:val="24"/>
+          <w:szCs w:val="24"/>
+        </w:rPr>
+      </w:pPr>
+      <w:r>
+        <w:rPr>
+          <w:rStyle w:val="SubtleReference"/>
+          <w:sz w:val="24"/>
+          <w:szCs w:val="24"/>
+        </w:rPr>
+        <w:t xml:space="preserve">Implementing the mixer library isn’t too dissimilar to implementing SDL2. </w:t>
+      </w:r>
+      <w:r>
+        <w:rPr>
+          <w:rStyle w:val="SubtleReference"/>
+          <w:sz w:val="24"/>
+          <w:szCs w:val="24"/>
+        </w:rPr>
+        <w:t>All that was needed to get it running was to add in the include directory and dependencies.</w:t>
+      </w:r>
+    </w:p>
+    <w:p>
+      <w:pPr>
+        <w:pStyle w:val="ColorfulList-Accent11"/>
+        <w:rPr>
+          <w:rStyle w:val="SubtleReference"/>
+          <w:sz w:val="24"/>
+          <w:szCs w:val="24"/>
+        </w:rPr>
+      </w:pPr>
+    </w:p>
+    <w:p>
+      <w:pPr>
+        <w:pStyle w:val="ColorfulList-Accent11"/>
+        <w:rPr>
+          <w:rStyle w:val="SubtleReference"/>
+          <w:sz w:val="24"/>
+          <w:szCs w:val="24"/>
+        </w:rPr>
+      </w:pPr>
+      <w:r>
+        <w:rPr>
+          <w:rStyle w:val="SubtleReference"/>
           <w:sz w:val="24"/>
           <w:szCs w:val="24"/>
         </w:rPr>
         <w:drawing>
-          <wp:inline distT="0" distB="0" distL="0" distR="0" wp14:anchorId="738F58B8" wp14:editId="1C6D28AB">
-            <wp:extent cx="2914576" cy="2914650"/>
+          <wp:inline distT="0" distB="0" distL="0" distR="0" wp14:anchorId="6D4C00B0" wp14:editId="17C34A90">
+            <wp:extent cx="4972306" cy="3448227"/>
             <wp:effectExtent l="0" t="0" r="0" b="0"/>
-            <wp:docPr id="497574687" name="Picture 1"/>
+            <wp:docPr id="1801674658" name="Picture 1"/>
             <wp:cNvGraphicFramePr>
               <a:graphicFrameLocks xmlns:a="http://schemas.openxmlformats.org/drawingml/2006/main" noChangeAspect="1"/>
             </wp:cNvGraphicFramePr>
@@ -834,39 +831,23 @@
               <a:graphicData uri="http://schemas.openxmlformats.org/drawingml/2006/picture">
                 <pic:pic xmlns:pic="http://schemas.openxmlformats.org/drawingml/2006/picture">
                   <pic:nvPicPr>
-                    <pic:cNvPr id="0" name="Picture 1"/>
-                    <pic:cNvPicPr>
-                      <a:picLocks noChangeAspect="1" noChangeArrowheads="1"/>
-                    </pic:cNvPicPr>
+                    <pic:cNvPr id="1801674658" name=""/>
+                    <pic:cNvPicPr/>
                   </pic:nvPicPr>
-                  <pic:blipFill rotWithShape="1">
-                    <a:blip r:embed="rId7">
-                      <a:extLst>
-                        <a:ext uri="{28A0092B-C50C-407E-A947-70E740481C1C}">
-                          <a14:useLocalDpi xmlns:a14="http://schemas.microsoft.com/office/drawing/2010/main" val="0"/>
-                        </a:ext>
-                      </a:extLst>
-                    </a:blip>
-                    <a:srcRect b="16621"/>
-                    <a:stretch/>
+                  <pic:blipFill>
+                    <a:blip r:embed="rId7"/>
+                    <a:stretch>
+                      <a:fillRect/>
+                    </a:stretch>
                   </pic:blipFill>
-                  <pic:spPr bwMode="auto">
+                  <pic:spPr>
                     <a:xfrm>
                       <a:off x="0" y="0"/>
-                      <a:ext cx="2916882" cy="2916956"/>
+                      <a:ext cx="4972306" cy="3448227"/>
                     </a:xfrm>
                     <a:prstGeom prst="rect">
                       <a:avLst/>
                     </a:prstGeom>
-                    <a:noFill/>
-                    <a:ln>
-                      <a:noFill/>
-                    </a:ln>
-                    <a:extLst>
-                      <a:ext uri="{53640926-AAD7-44D8-BBD7-CCE9431645EC}">
-                        <a14:shadowObscured xmlns:a14="http://schemas.microsoft.com/office/drawing/2010/main"/>
-                      </a:ext>
-                    </a:extLst>
                   </pic:spPr>
                 </pic:pic>
               </a:graphicData>
@@ -884,84 +865,55 @@
           <w:szCs w:val="24"/>
         </w:rPr>
       </w:pPr>
-      <w:r>
-        <w:rPr>
-          <w:rStyle w:val="SubtleReference"/>
-          <w:sz w:val="24"/>
-          <w:szCs w:val="24"/>
-        </w:rPr>
-        <w:t>Please note that this is easily able to be added to, with the file currently only containing location data, and not yet containing any data about the specific adventure these locations are part of.</w:t>
-      </w:r>
-    </w:p>
-    <w:p>
-      <w:pPr>
-        <w:pStyle w:val="ColorfulList-Accent11"/>
-        <w:rPr>
-          <w:rStyle w:val="SubtleReference"/>
-          <w:sz w:val="24"/>
-          <w:szCs w:val="24"/>
-        </w:rPr>
-      </w:pPr>
-    </w:p>
-    <w:p>
-      <w:pPr>
-        <w:pStyle w:val="ColorfulList-Accent11"/>
-        <w:rPr>
-          <w:rStyle w:val="SubtleReference"/>
-          <w:sz w:val="24"/>
-          <w:szCs w:val="24"/>
-        </w:rPr>
-      </w:pPr>
-      <w:r>
-        <w:rPr>
-          <w:rStyle w:val="SubtleReference"/>
-          <w:sz w:val="24"/>
-          <w:szCs w:val="24"/>
-        </w:rPr>
-        <w:t xml:space="preserve">In this current iteration, </w:t>
-      </w:r>
-      <w:r>
-        <w:rPr>
-          <w:rStyle w:val="SubtleReference"/>
-          <w:sz w:val="24"/>
-          <w:szCs w:val="24"/>
-        </w:rPr>
-        <w:t>each location contains a name and description. The connections are pairs of direction and location name. Finally, the inventory is made up of a list of items using name and description pairs (for now).</w:t>
-      </w:r>
-    </w:p>
-    <w:p>
-      <w:pPr>
-        <w:pStyle w:val="ColorfulList-Accent11"/>
-        <w:rPr>
-          <w:rStyle w:val="SubtleReference"/>
-          <w:sz w:val="24"/>
-          <w:szCs w:val="24"/>
-        </w:rPr>
-      </w:pPr>
-    </w:p>
-    <w:p>
-      <w:pPr>
-        <w:pStyle w:val="ColorfulList-Accent11"/>
-        <w:jc w:val="center"/>
-        <w:rPr>
-          <w:rStyle w:val="SubtleReference"/>
-          <w:sz w:val="24"/>
-          <w:szCs w:val="24"/>
-        </w:rPr>
-      </w:pPr>
-      <w:r>
-        <w:rPr>
-          <w:rStyle w:val="SubtleReference"/>
-          <w:noProof/>
-          <w:sz w:val="24"/>
-          <w:szCs w:val="24"/>
-        </w:rPr>
-        <w:lastRenderedPageBreak/>
+    </w:p>
+    <w:p>
+      <w:pPr>
+        <w:pStyle w:val="ColorfulList-Accent11"/>
+        <w:rPr>
+          <w:rStyle w:val="SubtleReference"/>
+          <w:sz w:val="24"/>
+          <w:szCs w:val="24"/>
+        </w:rPr>
+      </w:pPr>
+      <w:r>
+        <w:rPr>
+          <w:rStyle w:val="SubtleReference"/>
+          <w:sz w:val="24"/>
+          <w:szCs w:val="24"/>
+        </w:rPr>
+        <w:t>Once implemented, an additional Init was needed to allow the audio systems to function.</w:t>
+      </w:r>
+    </w:p>
+    <w:p>
+      <w:pPr>
+        <w:pStyle w:val="ColorfulList-Accent11"/>
+        <w:rPr>
+          <w:rStyle w:val="SubtleReference"/>
+          <w:sz w:val="24"/>
+          <w:szCs w:val="24"/>
+        </w:rPr>
+      </w:pPr>
+    </w:p>
+    <w:p>
+      <w:pPr>
+        <w:pStyle w:val="ColorfulList-Accent11"/>
+        <w:rPr>
+          <w:rStyle w:val="SubtleReference"/>
+          <w:sz w:val="24"/>
+          <w:szCs w:val="24"/>
+        </w:rPr>
+      </w:pPr>
+      <w:r>
+        <w:rPr>
+          <w:rStyle w:val="SubtleReference"/>
+          <w:sz w:val="24"/>
+          <w:szCs w:val="24"/>
+        </w:rPr>
         <w:drawing>
-          <wp:inline distT="0" distB="0" distL="0" distR="0" wp14:anchorId="34A554C3" wp14:editId="45B1915C">
-            <wp:extent cx="2527430" cy="2908449"/>
-            <wp:effectExtent l="0" t="0" r="6350" b="6350"/>
-            <wp:docPr id="840472886" name="Picture 1"/>
+          <wp:inline distT="0" distB="0" distL="0" distR="0" wp14:anchorId="5787F281" wp14:editId="62BA5D58">
+            <wp:extent cx="3113171" cy="876300"/>
+            <wp:effectExtent l="0" t="0" r="0" b="0"/>
+            <wp:docPr id="416767931" name="Picture 1"/>
             <wp:cNvGraphicFramePr>
               <a:graphicFrameLocks xmlns:a="http://schemas.openxmlformats.org/drawingml/2006/main" noChangeAspect="1"/>
             </wp:cNvGraphicFramePr>
@@ -969,7 +921,7 @@
               <a:graphicData uri="http://schemas.openxmlformats.org/drawingml/2006/picture">
                 <pic:pic xmlns:pic="http://schemas.openxmlformats.org/drawingml/2006/picture">
                   <pic:nvPicPr>
-                    <pic:cNvPr id="840472886" name=""/>
+                    <pic:cNvPr id="416767931" name=""/>
                     <pic:cNvPicPr/>
                   </pic:nvPicPr>
                   <pic:blipFill>
@@ -981,7 +933,7 @@
                   <pic:spPr>
                     <a:xfrm>
                       <a:off x="0" y="0"/>
-                      <a:ext cx="2527430" cy="2908449"/>
+                      <a:ext cx="3116222" cy="877159"/>
                     </a:xfrm>
                     <a:prstGeom prst="rect">
                       <a:avLst/>
@@ -1019,128 +971,47 @@
           <w:sz w:val="24"/>
           <w:szCs w:val="24"/>
         </w:rPr>
-        <w:t>This is what the file ended up looking like.</w:t>
-      </w:r>
-    </w:p>
-    <w:p>
-      <w:pPr>
-        <w:pStyle w:val="ColorfulList-Accent11"/>
-        <w:rPr>
-          <w:rStyle w:val="SubtleReference"/>
-          <w:sz w:val="24"/>
-          <w:szCs w:val="24"/>
-        </w:rPr>
-      </w:pPr>
-    </w:p>
-    <w:p>
-      <w:pPr>
-        <w:pStyle w:val="ColorfulList-Accent11"/>
-        <w:ind w:left="0"/>
-        <w:rPr>
-          <w:rStyle w:val="SubtleReference"/>
-          <w:sz w:val="24"/>
-          <w:szCs w:val="24"/>
-        </w:rPr>
-      </w:pPr>
-    </w:p>
-    <w:p>
-      <w:pPr>
-        <w:pStyle w:val="ColorfulList-Accent11"/>
-        <w:numPr>
-          <w:ilvl w:val="0"/>
-          <w:numId w:val="3"/>
-        </w:numPr>
-        <w:rPr>
-          <w:rStyle w:val="SubtleReference"/>
-        </w:rPr>
-      </w:pPr>
-      <w:r>
-        <w:rPr>
-          <w:rStyle w:val="SubtleReference"/>
-        </w:rPr>
-        <w:t xml:space="preserve">Implementing the </w:t>
-      </w:r>
-      <w:r>
-        <w:rPr>
-          <w:rStyle w:val="SubtleReference"/>
-        </w:rPr>
-        <w:t>Location</w:t>
-      </w:r>
-      <w:r>
-        <w:rPr>
-          <w:rStyle w:val="SubtleReference"/>
-        </w:rPr>
-        <w:t xml:space="preserve"> Class:</w:t>
-      </w:r>
-    </w:p>
-    <w:p>
-      <w:pPr>
-        <w:pStyle w:val="ColorfulList-Accent11"/>
-        <w:rPr>
-          <w:rStyle w:val="SubtleReference"/>
-          <w:sz w:val="24"/>
-          <w:szCs w:val="24"/>
-        </w:rPr>
-      </w:pPr>
-    </w:p>
-    <w:p>
-      <w:pPr>
-        <w:pStyle w:val="ColorfulList-Accent11"/>
-        <w:rPr>
-          <w:rStyle w:val="SubtleReference"/>
-          <w:sz w:val="24"/>
-          <w:szCs w:val="24"/>
-        </w:rPr>
-      </w:pPr>
-      <w:r>
-        <w:rPr>
-          <w:rStyle w:val="SubtleReference"/>
-          <w:sz w:val="24"/>
-          <w:szCs w:val="24"/>
-        </w:rPr>
-        <w:t>The Location class is primarily made up of a constructor</w:t>
-      </w:r>
-      <w:r>
-        <w:rPr>
-          <w:rStyle w:val="SubtleReference"/>
-          <w:sz w:val="24"/>
-          <w:szCs w:val="24"/>
-        </w:rPr>
-        <w:t xml:space="preserve"> and an interface with the inventory. I was briefly considering storing the connection data within a specific manager, though this idea was dropped as it seemed a bit out of scope for this specific task.</w:t>
-      </w:r>
-    </w:p>
-    <w:p>
-      <w:pPr>
-        <w:pStyle w:val="ColorfulList-Accent11"/>
-        <w:rPr>
-          <w:rStyle w:val="SubtleReference"/>
-          <w:sz w:val="24"/>
-          <w:szCs w:val="24"/>
-        </w:rPr>
-      </w:pPr>
-    </w:p>
-    <w:p>
-      <w:pPr>
-        <w:pStyle w:val="ColorfulList-Accent11"/>
-        <w:jc w:val="center"/>
-        <w:rPr>
-          <w:rStyle w:val="SubtleReference"/>
-          <w:sz w:val="24"/>
-          <w:szCs w:val="24"/>
-        </w:rPr>
-      </w:pPr>
-      <w:r>
-        <w:rPr>
-          <w:rStyle w:val="SubtleReference"/>
-          <w:noProof/>
+        <w:t xml:space="preserve">Additionally, the following line was needed </w:t>
+      </w:r>
+      <w:r>
+        <w:rPr>
+          <w:rStyle w:val="SubtleReference"/>
+          <w:sz w:val="24"/>
+          <w:szCs w:val="24"/>
+        </w:rPr>
+        <w:t>in order to output any audio.</w:t>
+      </w:r>
+    </w:p>
+    <w:p>
+      <w:pPr>
+        <w:pStyle w:val="ColorfulList-Accent11"/>
+        <w:rPr>
+          <w:rStyle w:val="SubtleReference"/>
+          <w:sz w:val="24"/>
+          <w:szCs w:val="24"/>
+        </w:rPr>
+      </w:pPr>
+    </w:p>
+    <w:p>
+      <w:pPr>
+        <w:pStyle w:val="ColorfulList-Accent11"/>
+        <w:rPr>
+          <w:rStyle w:val="SubtleReference"/>
+          <w:sz w:val="24"/>
+          <w:szCs w:val="24"/>
+        </w:rPr>
+      </w:pPr>
+      <w:r>
+        <w:rPr>
+          <w:rStyle w:val="SubtleReference"/>
           <w:sz w:val="24"/>
           <w:szCs w:val="24"/>
         </w:rPr>
         <w:drawing>
-          <wp:inline distT="0" distB="0" distL="0" distR="0" wp14:anchorId="020A2984" wp14:editId="5AE75749">
-            <wp:extent cx="4388076" cy="3111660"/>
+          <wp:inline distT="0" distB="0" distL="0" distR="0" wp14:anchorId="5D0623C0" wp14:editId="292DB8EF">
+            <wp:extent cx="4305801" cy="400050"/>
             <wp:effectExtent l="0" t="0" r="0" b="0"/>
-            <wp:docPr id="300342602" name="Picture 1"/>
+            <wp:docPr id="2138950733" name="Picture 1"/>
             <wp:cNvGraphicFramePr>
               <a:graphicFrameLocks xmlns:a="http://schemas.openxmlformats.org/drawingml/2006/main" noChangeAspect="1"/>
             </wp:cNvGraphicFramePr>
@@ -1148,7 +1019,7 @@
               <a:graphicData uri="http://schemas.openxmlformats.org/drawingml/2006/picture">
                 <pic:pic xmlns:pic="http://schemas.openxmlformats.org/drawingml/2006/picture">
                   <pic:nvPicPr>
-                    <pic:cNvPr id="300342602" name=""/>
+                    <pic:cNvPr id="2138950733" name=""/>
                     <pic:cNvPicPr/>
                   </pic:nvPicPr>
                   <pic:blipFill>
@@ -1160,7 +1031,7 @@
                   <pic:spPr>
                     <a:xfrm>
                       <a:off x="0" y="0"/>
-                      <a:ext cx="4388076" cy="3111660"/>
+                      <a:ext cx="4307603" cy="400217"/>
                     </a:xfrm>
                     <a:prstGeom prst="rect">
                       <a:avLst/>
@@ -1176,65 +1047,161 @@
     <w:p>
       <w:pPr>
         <w:pStyle w:val="ColorfulList-Accent11"/>
-        <w:jc w:val="center"/>
-        <w:rPr>
-          <w:rStyle w:val="SubtleReference"/>
-          <w:sz w:val="24"/>
-          <w:szCs w:val="24"/>
-        </w:rPr>
-      </w:pPr>
-    </w:p>
-    <w:p>
-      <w:pPr>
-        <w:pStyle w:val="ColorfulList-Accent11"/>
-        <w:rPr>
-          <w:rStyle w:val="SubtleReference"/>
-          <w:sz w:val="24"/>
-          <w:szCs w:val="24"/>
-        </w:rPr>
-      </w:pPr>
-      <w:r>
-        <w:rPr>
-          <w:rStyle w:val="SubtleReference"/>
-          <w:sz w:val="24"/>
-          <w:szCs w:val="24"/>
-        </w:rPr>
-        <w:t>The constructor is the most interesting part of this class, as much of the rest of it are getters and setters, with some interfaces to the Inventory.</w:t>
-      </w:r>
-    </w:p>
-    <w:p>
-      <w:pPr>
-        <w:pStyle w:val="ColorfulList-Accent11"/>
-        <w:rPr>
-          <w:rStyle w:val="SubtleReference"/>
-          <w:sz w:val="24"/>
-          <w:szCs w:val="24"/>
-        </w:rPr>
-      </w:pPr>
-    </w:p>
-    <w:p>
-      <w:pPr>
-        <w:pStyle w:val="ColorfulList-Accent11"/>
-        <w:jc w:val="center"/>
-        <w:rPr>
-          <w:rStyle w:val="SubtleReference"/>
-          <w:sz w:val="24"/>
-          <w:szCs w:val="24"/>
-        </w:rPr>
-      </w:pPr>
-      <w:r>
-        <w:rPr>
-          <w:rStyle w:val="SubtleReference"/>
-          <w:noProof/>
+        <w:rPr>
+          <w:rStyle w:val="SubtleReference"/>
+          <w:sz w:val="24"/>
+          <w:szCs w:val="24"/>
+        </w:rPr>
+      </w:pPr>
+    </w:p>
+    <w:p>
+      <w:pPr>
+        <w:pStyle w:val="ColorfulList-Accent11"/>
+        <w:rPr>
+          <w:rStyle w:val="SubtleReference"/>
+          <w:sz w:val="24"/>
+          <w:szCs w:val="24"/>
+        </w:rPr>
+      </w:pPr>
+      <w:r>
+        <w:rPr>
+          <w:rStyle w:val="SubtleReference"/>
+          <w:sz w:val="24"/>
+          <w:szCs w:val="24"/>
+        </w:rPr>
+        <w:t>The parameters, in their respective order, are the bitrate of the audio, audio format, number of channels and buffer size.</w:t>
+      </w:r>
+    </w:p>
+    <w:p>
+      <w:pPr>
+        <w:pStyle w:val="ColorfulList-Accent11"/>
+        <w:rPr>
+          <w:rStyle w:val="SubtleReference"/>
+          <w:sz w:val="24"/>
+          <w:szCs w:val="24"/>
+        </w:rPr>
+      </w:pPr>
+    </w:p>
+    <w:p>
+      <w:pPr>
+        <w:pStyle w:val="ColorfulList-Accent11"/>
+        <w:rPr>
+          <w:rStyle w:val="SubtleReference"/>
+          <w:sz w:val="24"/>
+          <w:szCs w:val="24"/>
+        </w:rPr>
+      </w:pPr>
+    </w:p>
+    <w:p>
+      <w:pPr>
+        <w:pStyle w:val="ColorfulList-Accent11"/>
+        <w:ind w:left="0"/>
+        <w:rPr>
+          <w:rStyle w:val="SubtleReference"/>
+          <w:sz w:val="24"/>
+          <w:szCs w:val="24"/>
+        </w:rPr>
+      </w:pPr>
+    </w:p>
+    <w:p>
+      <w:pPr>
+        <w:pStyle w:val="ColorfulList-Accent11"/>
+        <w:numPr>
+          <w:ilvl w:val="0"/>
+          <w:numId w:val="3"/>
+        </w:numPr>
+        <w:rPr>
+          <w:rStyle w:val="SubtleReference"/>
+        </w:rPr>
+      </w:pPr>
+      <w:r>
+        <w:rPr>
+          <w:rStyle w:val="SubtleReference"/>
+        </w:rPr>
+        <w:t>Playing Sounds</w:t>
+      </w:r>
+      <w:r>
+        <w:rPr>
+          <w:rStyle w:val="SubtleReference"/>
+        </w:rPr>
+        <w:t>:</w:t>
+      </w:r>
+    </w:p>
+    <w:p>
+      <w:pPr>
+        <w:pStyle w:val="ColorfulList-Accent11"/>
+        <w:rPr>
+          <w:rStyle w:val="SubtleReference"/>
+          <w:sz w:val="24"/>
+          <w:szCs w:val="24"/>
+        </w:rPr>
+      </w:pPr>
+    </w:p>
+    <w:p>
+      <w:pPr>
+        <w:pStyle w:val="ColorfulList-Accent11"/>
+        <w:rPr>
+          <w:rStyle w:val="SubtleReference"/>
+          <w:sz w:val="24"/>
+          <w:szCs w:val="24"/>
+        </w:rPr>
+      </w:pPr>
+      <w:r>
+        <w:rPr>
+          <w:rStyle w:val="SubtleReference"/>
           <w:sz w:val="24"/>
           <w:szCs w:val="24"/>
         </w:rPr>
         <w:lastRenderedPageBreak/>
+        <w:t>Playing sounds was incredibly easy</w:t>
+      </w:r>
+      <w:r>
+        <w:rPr>
+          <w:rStyle w:val="SubtleReference"/>
+          <w:sz w:val="24"/>
+          <w:szCs w:val="24"/>
+        </w:rPr>
+        <w:t>.</w:t>
+      </w:r>
+      <w:r>
+        <w:rPr>
+          <w:rStyle w:val="SubtleReference"/>
+          <w:sz w:val="24"/>
+          <w:szCs w:val="24"/>
+        </w:rPr>
+        <w:t xml:space="preserve"> Firstly, in order to have a key press be registered, an SDL_Event object must be created, then the type needs to be checked. In this case, we’re wanting to check for SDL_KEYDOWN events.</w:t>
+      </w:r>
+    </w:p>
+    <w:p>
+      <w:pPr>
+        <w:pStyle w:val="ColorfulList-Accent11"/>
+        <w:rPr>
+          <w:rStyle w:val="SubtleReference"/>
+          <w:sz w:val="24"/>
+          <w:szCs w:val="24"/>
+        </w:rPr>
+      </w:pPr>
+    </w:p>
+    <w:p>
+      <w:pPr>
+        <w:pStyle w:val="ColorfulList-Accent11"/>
+        <w:rPr>
+          <w:rStyle w:val="SubtleReference"/>
+          <w:sz w:val="24"/>
+          <w:szCs w:val="24"/>
+        </w:rPr>
+      </w:pPr>
+      <w:r>
+        <w:rPr>
+          <w:rStyle w:val="SubtleReference"/>
+          <w:sz w:val="24"/>
+          <w:szCs w:val="24"/>
+        </w:rPr>
         <w:drawing>
-          <wp:inline distT="0" distB="0" distL="0" distR="0" wp14:anchorId="59ECFE84" wp14:editId="73ECFC78">
-            <wp:extent cx="3721291" cy="2451226"/>
-            <wp:effectExtent l="0" t="0" r="0" b="6350"/>
-            <wp:docPr id="154881024" name="Picture 1"/>
+          <wp:inline distT="0" distB="0" distL="0" distR="0" wp14:anchorId="09869DCE" wp14:editId="0C60A5F4">
+            <wp:extent cx="4546834" cy="1536779"/>
+            <wp:effectExtent l="0" t="0" r="6350" b="6350"/>
+            <wp:docPr id="1951712811" name="Picture 1"/>
             <wp:cNvGraphicFramePr>
               <a:graphicFrameLocks xmlns:a="http://schemas.openxmlformats.org/drawingml/2006/main" noChangeAspect="1"/>
             </wp:cNvGraphicFramePr>
@@ -1242,7 +1209,7 @@
               <a:graphicData uri="http://schemas.openxmlformats.org/drawingml/2006/picture">
                 <pic:pic xmlns:pic="http://schemas.openxmlformats.org/drawingml/2006/picture">
                   <pic:nvPicPr>
-                    <pic:cNvPr id="154881024" name=""/>
+                    <pic:cNvPr id="1951712811" name=""/>
                     <pic:cNvPicPr/>
                   </pic:nvPicPr>
                   <pic:blipFill>
@@ -1254,7 +1221,7 @@
                   <pic:spPr>
                     <a:xfrm>
                       <a:off x="0" y="0"/>
-                      <a:ext cx="3721291" cy="2451226"/>
+                      <a:ext cx="4546834" cy="1536779"/>
                     </a:xfrm>
                     <a:prstGeom prst="rect">
                       <a:avLst/>
@@ -1270,64 +1237,139 @@
     <w:p>
       <w:pPr>
         <w:pStyle w:val="ColorfulList-Accent11"/>
-        <w:jc w:val="center"/>
-        <w:rPr>
-          <w:rStyle w:val="SubtleReference"/>
-          <w:sz w:val="24"/>
-          <w:szCs w:val="24"/>
-        </w:rPr>
-      </w:pPr>
-    </w:p>
-    <w:p>
-      <w:pPr>
-        <w:pStyle w:val="ColorfulList-Accent11"/>
-        <w:rPr>
-          <w:rStyle w:val="SubtleReference"/>
-          <w:sz w:val="24"/>
-          <w:szCs w:val="24"/>
-        </w:rPr>
-      </w:pPr>
-      <w:r>
-        <w:rPr>
-          <w:rStyle w:val="SubtleReference"/>
-          <w:sz w:val="24"/>
-          <w:szCs w:val="24"/>
-        </w:rPr>
-        <w:t>While the name and description assignment are pretty simple, the item and connection lists both involve assignment via a loop. These are done by emplacing the connection pair within a map, using the direction being the key. This however, will mean that “east” can only lead to a single place (Not important right now, but does remove the possibility of some fun stuff later on).</w:t>
-      </w:r>
-    </w:p>
-    <w:p>
-      <w:pPr>
-        <w:pStyle w:val="ColorfulList-Accent11"/>
-        <w:rPr>
-          <w:rStyle w:val="SubtleReference"/>
-          <w:sz w:val="24"/>
-          <w:szCs w:val="24"/>
-        </w:rPr>
-      </w:pPr>
-    </w:p>
-    <w:p>
-      <w:pPr>
-        <w:pStyle w:val="ColorfulList-Accent11"/>
-        <w:jc w:val="center"/>
-        <w:rPr>
-          <w:rStyle w:val="SubtleReference"/>
-          <w:sz w:val="24"/>
-          <w:szCs w:val="24"/>
-        </w:rPr>
-      </w:pPr>
-      <w:r>
-        <w:rPr>
-          <w:rStyle w:val="SubtleReference"/>
-          <w:noProof/>
+        <w:rPr>
+          <w:rStyle w:val="SubtleReference"/>
+          <w:sz w:val="24"/>
+          <w:szCs w:val="24"/>
+        </w:rPr>
+      </w:pPr>
+    </w:p>
+    <w:p>
+      <w:pPr>
+        <w:pStyle w:val="ColorfulList-Accent11"/>
+        <w:rPr>
+          <w:rStyle w:val="SubtleReference"/>
+          <w:sz w:val="24"/>
+          <w:szCs w:val="24"/>
+        </w:rPr>
+      </w:pPr>
+      <w:r>
+        <w:rPr>
+          <w:rStyle w:val="SubtleReference"/>
+          <w:sz w:val="24"/>
+          <w:szCs w:val="24"/>
+        </w:rPr>
+        <w:t xml:space="preserve">From there, I’ve used a switch block in order to find which key was pressed. Once a 1, 2 or 3 are pressed, the playSound function is called, with a filename as a </w:t>
+      </w:r>
+      <w:r>
+        <w:rPr>
+          <w:rStyle w:val="SubtleReference"/>
+          <w:sz w:val="24"/>
+          <w:szCs w:val="24"/>
+        </w:rPr>
+        <w:t>parameter. This then plays a sound. Real easy stuff here.</w:t>
+      </w:r>
+    </w:p>
+    <w:p>
+      <w:pPr>
+        <w:pStyle w:val="ColorfulList-Accent11"/>
+        <w:rPr>
+          <w:rStyle w:val="SubtleReference"/>
+          <w:sz w:val="24"/>
+          <w:szCs w:val="24"/>
+        </w:rPr>
+      </w:pPr>
+    </w:p>
+    <w:p>
+      <w:pPr>
+        <w:pStyle w:val="ColorfulList-Accent11"/>
+        <w:rPr>
+          <w:rStyle w:val="SubtleReference"/>
+        </w:rPr>
+      </w:pPr>
+    </w:p>
+    <w:p>
+      <w:pPr>
+        <w:pStyle w:val="ColorfulList-Accent11"/>
+        <w:numPr>
+          <w:ilvl w:val="0"/>
+          <w:numId w:val="3"/>
+        </w:numPr>
+        <w:rPr>
+          <w:rStyle w:val="SubtleReference"/>
+        </w:rPr>
+      </w:pPr>
+      <w:r>
+        <w:rPr>
+          <w:rStyle w:val="SubtleReference"/>
+        </w:rPr>
+        <w:t>Playing and Pausing Background Music</w:t>
+      </w:r>
+      <w:r>
+        <w:rPr>
+          <w:rStyle w:val="SubtleReference"/>
+        </w:rPr>
+        <w:t>:</w:t>
+      </w:r>
+    </w:p>
+    <w:p>
+      <w:pPr>
+        <w:pStyle w:val="ColorfulList-Accent11"/>
+        <w:rPr>
+          <w:rStyle w:val="SubtleReference"/>
+          <w:sz w:val="24"/>
+          <w:szCs w:val="24"/>
+        </w:rPr>
+      </w:pPr>
+    </w:p>
+    <w:p>
+      <w:pPr>
+        <w:pStyle w:val="ColorfulList-Accent11"/>
+        <w:rPr>
+          <w:rStyle w:val="SubtleReference"/>
+          <w:sz w:val="24"/>
+          <w:szCs w:val="24"/>
+        </w:rPr>
+      </w:pPr>
+      <w:r>
+        <w:rPr>
+          <w:rStyle w:val="SubtleReference"/>
+          <w:sz w:val="24"/>
+          <w:szCs w:val="24"/>
+        </w:rPr>
+        <w:t>Unlike sounds previously, a music object needs to be created, though still with a filename as a parameter.</w:t>
+      </w:r>
+    </w:p>
+    <w:p>
+      <w:pPr>
+        <w:pStyle w:val="ColorfulList-Accent11"/>
+        <w:rPr>
+          <w:rStyle w:val="SubtleReference"/>
+          <w:sz w:val="24"/>
+          <w:szCs w:val="24"/>
+        </w:rPr>
+      </w:pPr>
+    </w:p>
+    <w:p>
+      <w:pPr>
+        <w:pStyle w:val="ColorfulList-Accent11"/>
+        <w:rPr>
+          <w:rStyle w:val="SubtleReference"/>
+          <w:sz w:val="24"/>
+          <w:szCs w:val="24"/>
+        </w:rPr>
+      </w:pPr>
+      <w:r>
+        <w:rPr>
+          <w:rStyle w:val="SubtleReference"/>
           <w:sz w:val="24"/>
           <w:szCs w:val="24"/>
         </w:rPr>
         <w:drawing>
-          <wp:inline distT="0" distB="0" distL="0" distR="0" wp14:anchorId="71671718" wp14:editId="1AEDE1B7">
-            <wp:extent cx="2121009" cy="971600"/>
+          <wp:inline distT="0" distB="0" distL="0" distR="0" wp14:anchorId="4759467D" wp14:editId="6064C64F">
+            <wp:extent cx="4216743" cy="428625"/>
             <wp:effectExtent l="0" t="0" r="0" b="0"/>
-            <wp:docPr id="629357904" name="Picture 1"/>
+            <wp:docPr id="290975094" name="Picture 1"/>
             <wp:cNvGraphicFramePr>
               <a:graphicFrameLocks xmlns:a="http://schemas.openxmlformats.org/drawingml/2006/main" noChangeAspect="1"/>
             </wp:cNvGraphicFramePr>
@@ -1335,7 +1377,7 @@
               <a:graphicData uri="http://schemas.openxmlformats.org/drawingml/2006/picture">
                 <pic:pic xmlns:pic="http://schemas.openxmlformats.org/drawingml/2006/picture">
                   <pic:nvPicPr>
-                    <pic:cNvPr id="629357904" name=""/>
+                    <pic:cNvPr id="290975094" name=""/>
                     <pic:cNvPicPr/>
                   </pic:nvPicPr>
                   <pic:blipFill>
@@ -1347,7 +1389,7 @@
                   <pic:spPr>
                     <a:xfrm>
                       <a:off x="0" y="0"/>
-                      <a:ext cx="2121009" cy="971600"/>
+                      <a:ext cx="4220952" cy="429053"/>
                     </a:xfrm>
                     <a:prstGeom prst="rect">
                       <a:avLst/>
@@ -1363,142 +1405,61 @@
     <w:p>
       <w:pPr>
         <w:pStyle w:val="ColorfulList-Accent11"/>
-        <w:jc w:val="center"/>
-        <w:rPr>
-          <w:rStyle w:val="SubtleReference"/>
-          <w:sz w:val="24"/>
-          <w:szCs w:val="24"/>
-        </w:rPr>
-      </w:pPr>
-    </w:p>
-    <w:p>
-      <w:pPr>
-        <w:pStyle w:val="ColorfulList-Accent11"/>
-        <w:rPr>
-          <w:rStyle w:val="SubtleReference"/>
-          <w:sz w:val="24"/>
-          <w:szCs w:val="24"/>
-        </w:rPr>
-      </w:pPr>
-      <w:r>
-        <w:rPr>
-          <w:rStyle w:val="SubtleReference"/>
-          <w:sz w:val="24"/>
-          <w:szCs w:val="24"/>
-        </w:rPr>
-        <w:t>It should be noted that for now, the interfaces for connections and inventory, the functions directly output text to console, rather than an Ostream object to be output by a different part of the program.</w:t>
-      </w:r>
-      <w:r>
-        <w:rPr>
-          <w:rStyle w:val="SubtleReference"/>
-          <w:sz w:val="24"/>
-          <w:szCs w:val="24"/>
-        </w:rPr>
-        <w:t xml:space="preserve"> This is up for change depending on later tasks.</w:t>
-      </w:r>
-    </w:p>
-    <w:p>
-      <w:pPr>
-        <w:pStyle w:val="ColorfulList-Accent11"/>
-        <w:rPr>
-          <w:rStyle w:val="SubtleReference"/>
-          <w:sz w:val="24"/>
-          <w:szCs w:val="24"/>
-        </w:rPr>
-      </w:pPr>
-    </w:p>
-    <w:p>
-      <w:pPr>
-        <w:pStyle w:val="ColorfulList-Accent11"/>
-        <w:rPr>
-          <w:rStyle w:val="SubtleReference"/>
-        </w:rPr>
-      </w:pPr>
-    </w:p>
-    <w:p>
-      <w:pPr>
-        <w:pStyle w:val="ColorfulList-Accent11"/>
-        <w:numPr>
-          <w:ilvl w:val="0"/>
-          <w:numId w:val="3"/>
-        </w:numPr>
-        <w:rPr>
-          <w:rStyle w:val="SubtleReference"/>
-        </w:rPr>
-      </w:pPr>
-      <w:r>
-        <w:rPr>
-          <w:rStyle w:val="SubtleReference"/>
-        </w:rPr>
-        <w:t>Testing Locations</w:t>
-      </w:r>
-      <w:r>
-        <w:rPr>
-          <w:rStyle w:val="SubtleReference"/>
-        </w:rPr>
-        <w:t>:</w:t>
-      </w:r>
-    </w:p>
-    <w:p>
-      <w:pPr>
-        <w:pStyle w:val="ColorfulList-Accent11"/>
-        <w:rPr>
-          <w:rStyle w:val="SubtleReference"/>
-          <w:sz w:val="24"/>
-          <w:szCs w:val="24"/>
-        </w:rPr>
-      </w:pPr>
-    </w:p>
-    <w:p>
-      <w:pPr>
-        <w:pStyle w:val="ColorfulList-Accent11"/>
-        <w:rPr>
-          <w:rStyle w:val="SubtleReference"/>
-          <w:sz w:val="24"/>
-          <w:szCs w:val="24"/>
-        </w:rPr>
-      </w:pPr>
-      <w:r>
-        <w:rPr>
-          <w:rStyle w:val="SubtleReference"/>
-          <w:sz w:val="24"/>
-          <w:szCs w:val="24"/>
-        </w:rPr>
-        <w:t>The location testing harness reused a lot of code from the Inventory task, with the file opening code almost entirely unchanged.</w:t>
-      </w:r>
-    </w:p>
-    <w:p>
-      <w:pPr>
-        <w:pStyle w:val="ColorfulList-Accent11"/>
-        <w:rPr>
-          <w:rStyle w:val="SubtleReference"/>
-          <w:sz w:val="24"/>
-          <w:szCs w:val="24"/>
-        </w:rPr>
-      </w:pPr>
-    </w:p>
-    <w:p>
-      <w:pPr>
-        <w:pStyle w:val="ColorfulList-Accent11"/>
-        <w:jc w:val="center"/>
-        <w:rPr>
-          <w:rStyle w:val="SubtleReference"/>
-          <w:sz w:val="24"/>
-          <w:szCs w:val="24"/>
-        </w:rPr>
-      </w:pPr>
-      <w:r>
-        <w:rPr>
-          <w:rStyle w:val="SubtleReference"/>
-          <w:noProof/>
+        <w:rPr>
+          <w:rStyle w:val="SubtleReference"/>
+          <w:sz w:val="24"/>
+          <w:szCs w:val="24"/>
+        </w:rPr>
+      </w:pPr>
+    </w:p>
+    <w:p>
+      <w:pPr>
+        <w:pStyle w:val="ColorfulList-Accent11"/>
+        <w:rPr>
+          <w:rStyle w:val="SubtleReference"/>
+          <w:sz w:val="24"/>
+          <w:szCs w:val="24"/>
+        </w:rPr>
+      </w:pPr>
+      <w:r>
+        <w:rPr>
+          <w:rStyle w:val="SubtleReference"/>
+          <w:sz w:val="24"/>
+          <w:szCs w:val="24"/>
+        </w:rPr>
+        <w:t>Once set, the music can be played, paused and resumed as below.</w:t>
+      </w:r>
+    </w:p>
+    <w:p>
+      <w:pPr>
+        <w:pStyle w:val="ColorfulList-Accent11"/>
+        <w:rPr>
+          <w:rStyle w:val="SubtleReference"/>
+          <w:sz w:val="24"/>
+          <w:szCs w:val="24"/>
+        </w:rPr>
+      </w:pPr>
+    </w:p>
+    <w:p>
+      <w:pPr>
+        <w:pStyle w:val="ColorfulList-Accent11"/>
+        <w:rPr>
+          <w:rStyle w:val="SubtleReference"/>
+          <w:sz w:val="24"/>
+          <w:szCs w:val="24"/>
+        </w:rPr>
+      </w:pPr>
+      <w:r>
+        <w:rPr>
+          <w:rStyle w:val="SubtleReference"/>
           <w:sz w:val="24"/>
           <w:szCs w:val="24"/>
         </w:rPr>
         <w:drawing>
-          <wp:inline distT="0" distB="0" distL="0" distR="0" wp14:anchorId="186AA07F" wp14:editId="4D9BD757">
-            <wp:extent cx="3118010" cy="1847945"/>
-            <wp:effectExtent l="0" t="0" r="6350" b="0"/>
-            <wp:docPr id="138189670" name="Picture 1"/>
+          <wp:inline distT="0" distB="0" distL="0" distR="0" wp14:anchorId="79E0A83E" wp14:editId="61C7FE48">
+            <wp:extent cx="3370478" cy="1447800"/>
+            <wp:effectExtent l="0" t="0" r="1905" b="0"/>
+            <wp:docPr id="1837276255" name="Picture 1"/>
             <wp:cNvGraphicFramePr>
               <a:graphicFrameLocks xmlns:a="http://schemas.openxmlformats.org/drawingml/2006/main" noChangeAspect="1"/>
             </wp:cNvGraphicFramePr>
@@ -1506,7 +1467,7 @@
               <a:graphicData uri="http://schemas.openxmlformats.org/drawingml/2006/picture">
                 <pic:pic xmlns:pic="http://schemas.openxmlformats.org/drawingml/2006/picture">
                   <pic:nvPicPr>
-                    <pic:cNvPr id="138189670" name=""/>
+                    <pic:cNvPr id="1837276255" name=""/>
                     <pic:cNvPicPr/>
                   </pic:nvPicPr>
                   <pic:blipFill>
@@ -1518,7 +1479,7 @@
                   <pic:spPr>
                     <a:xfrm>
                       <a:off x="0" y="0"/>
-                      <a:ext cx="3118010" cy="1847945"/>
+                      <a:ext cx="3376984" cy="1450595"/>
                     </a:xfrm>
                     <a:prstGeom prst="rect">
                       <a:avLst/>
@@ -1556,42 +1517,159 @@
           <w:sz w:val="24"/>
           <w:szCs w:val="24"/>
         </w:rPr>
-        <w:lastRenderedPageBreak/>
-        <w:t>The big difference now though, is that the program checks for an argument which is then used to try and open a file. If no arguments are found, the program ends with an error code. For future implementations of this task, another if statement will be necessary, to make sure the file is good to go prior to attempting to parse the JSON data.</w:t>
-      </w:r>
-    </w:p>
-    <w:p>
-      <w:pPr>
-        <w:pStyle w:val="ColorfulList-Accent11"/>
-        <w:rPr>
-          <w:rStyle w:val="SubtleReference"/>
-          <w:sz w:val="24"/>
-          <w:szCs w:val="24"/>
-        </w:rPr>
-      </w:pPr>
-    </w:p>
-    <w:p>
-      <w:pPr>
-        <w:pStyle w:val="ColorfulList-Accent11"/>
-        <w:jc w:val="center"/>
-        <w:rPr>
-          <w:rStyle w:val="SubtleReference"/>
-          <w:sz w:val="24"/>
-          <w:szCs w:val="24"/>
+        <w:t>Again, just really simple stuff here. I did try for a while to use the inbuilt SDL2 functions to do this, but uh, it was complicated, and tutorials all referenced SDL2_mixer instead.</w:t>
+      </w:r>
+    </w:p>
+    <w:p>
+      <w:pPr>
+        <w:pStyle w:val="ColorfulList-Accent11"/>
+        <w:rPr>
+          <w:rStyle w:val="SubtleReference"/>
+          <w:sz w:val="24"/>
+          <w:szCs w:val="24"/>
+        </w:rPr>
+      </w:pPr>
+    </w:p>
+    <w:p>
+      <w:pPr>
+        <w:pStyle w:val="ColorfulList-Accent11"/>
+        <w:rPr>
+          <w:rStyle w:val="SubtleReference"/>
+          <w:sz w:val="24"/>
+          <w:szCs w:val="24"/>
+        </w:rPr>
+      </w:pPr>
+    </w:p>
+    <w:p>
+      <w:pPr>
+        <w:pStyle w:val="ColorfulList-Accent11"/>
+        <w:rPr>
+          <w:rStyle w:val="SubtleReference"/>
+          <w:sz w:val="24"/>
+          <w:szCs w:val="24"/>
+        </w:rPr>
+      </w:pPr>
+    </w:p>
+    <w:p>
+      <w:pPr>
+        <w:pStyle w:val="ColorfulList-Accent11"/>
+        <w:rPr>
+          <w:rStyle w:val="SubtleReference"/>
+          <w:sz w:val="24"/>
+          <w:szCs w:val="24"/>
+        </w:rPr>
+      </w:pPr>
+    </w:p>
+    <w:p>
+      <w:pPr>
+        <w:pStyle w:val="ColorfulList-Accent11"/>
+        <w:rPr>
+          <w:rStyle w:val="SubtleReference"/>
+          <w:sz w:val="24"/>
+          <w:szCs w:val="24"/>
+        </w:rPr>
+      </w:pPr>
+    </w:p>
+    <w:p>
+      <w:pPr>
+        <w:pStyle w:val="ColorfulList-Accent11"/>
+        <w:rPr>
+          <w:rStyle w:val="SubtleReference"/>
+          <w:sz w:val="24"/>
+          <w:szCs w:val="24"/>
+        </w:rPr>
+      </w:pPr>
+    </w:p>
+    <w:p>
+      <w:pPr>
+        <w:pStyle w:val="ColorfulList-Accent11"/>
+        <w:rPr>
+          <w:rStyle w:val="SubtleReference"/>
+          <w:sz w:val="24"/>
+          <w:szCs w:val="24"/>
+        </w:rPr>
+      </w:pPr>
+    </w:p>
+    <w:p>
+      <w:pPr>
+        <w:pStyle w:val="ColorfulList-Accent11"/>
+        <w:rPr>
+          <w:rStyle w:val="SubtleReference"/>
+          <w:sz w:val="24"/>
+          <w:szCs w:val="24"/>
+        </w:rPr>
+      </w:pPr>
+    </w:p>
+    <w:p>
+      <w:pPr>
+        <w:pStyle w:val="ColorfulList-Accent11"/>
+        <w:rPr>
+          <w:rStyle w:val="SubtleReference"/>
+          <w:sz w:val="24"/>
+          <w:szCs w:val="24"/>
+        </w:rPr>
+      </w:pPr>
+    </w:p>
+    <w:p>
+      <w:pPr>
+        <w:pStyle w:val="ColorfulList-Accent11"/>
+        <w:numPr>
+          <w:ilvl w:val="0"/>
+          <w:numId w:val="3"/>
+        </w:numPr>
+        <w:rPr>
+          <w:rStyle w:val="SubtleReference"/>
+        </w:rPr>
+      </w:pPr>
+      <w:r>
+        <w:rPr>
+          <w:rStyle w:val="SubtleReference"/>
+        </w:rPr>
+        <w:t>Commit to Git</w:t>
+      </w:r>
+      <w:r>
+        <w:rPr>
+          <w:rStyle w:val="SubtleReference"/>
+        </w:rPr>
+        <w:t>:</w:t>
+      </w:r>
+    </w:p>
+    <w:p>
+      <w:pPr>
+        <w:pStyle w:val="ColorfulList-Accent11"/>
+        <w:ind w:left="0"/>
+        <w:rPr>
+          <w:rStyle w:val="SubtleReference"/>
+          <w:sz w:val="24"/>
+          <w:szCs w:val="24"/>
+        </w:rPr>
+      </w:pPr>
+    </w:p>
+    <w:p>
+      <w:pPr>
+        <w:pStyle w:val="ColorfulList-Accent11"/>
+        <w:rPr>
+          <w:rStyle w:val="SubtleReference"/>
+        </w:rPr>
+      </w:pPr>
+    </w:p>
+    <w:p>
+      <w:pPr>
+        <w:pStyle w:val="ColorfulList-Accent11"/>
+        <w:rPr>
+          <w:rStyle w:val="SubtleReference"/>
         </w:rPr>
       </w:pPr>
       <w:r>
         <w:rPr>
           <w:rStyle w:val="SubtleReference"/>
           <w:noProof/>
-          <w:sz w:val="24"/>
-          <w:szCs w:val="24"/>
         </w:rPr>
         <w:drawing>
-          <wp:inline distT="0" distB="0" distL="0" distR="0" wp14:anchorId="6F799975" wp14:editId="27011B16">
-            <wp:extent cx="3194214" cy="793791"/>
-            <wp:effectExtent l="0" t="0" r="6350" b="6350"/>
-            <wp:docPr id="1343323597" name="Picture 1"/>
+          <wp:inline distT="0" distB="0" distL="0" distR="0" wp14:anchorId="567578DD" wp14:editId="1D9D5194">
+            <wp:extent cx="2829962" cy="1181100"/>
+            <wp:effectExtent l="0" t="0" r="8890" b="0"/>
+            <wp:docPr id="1289471583" name="Picture 1"/>
             <wp:cNvGraphicFramePr>
               <a:graphicFrameLocks xmlns:a="http://schemas.openxmlformats.org/drawingml/2006/main" noChangeAspect="1"/>
             </wp:cNvGraphicFramePr>
@@ -1599,7 +1677,7 @@
               <a:graphicData uri="http://schemas.openxmlformats.org/drawingml/2006/picture">
                 <pic:pic xmlns:pic="http://schemas.openxmlformats.org/drawingml/2006/picture">
                   <pic:nvPicPr>
-                    <pic:cNvPr id="1343323597" name=""/>
+                    <pic:cNvPr id="1289471583" name=""/>
                     <pic:cNvPicPr/>
                   </pic:nvPicPr>
                   <pic:blipFill>
@@ -1611,7 +1689,7 @@
                   <pic:spPr>
                     <a:xfrm>
                       <a:off x="0" y="0"/>
-                      <a:ext cx="3194214" cy="793791"/>
+                      <a:ext cx="2835823" cy="1183546"/>
                     </a:xfrm>
                     <a:prstGeom prst="rect">
                       <a:avLst/>
@@ -1624,242 +1702,8 @@
         </w:drawing>
       </w:r>
     </w:p>
-    <w:p>
-      <w:pPr>
-        <w:pStyle w:val="ColorfulList-Accent11"/>
-        <w:jc w:val="center"/>
-        <w:rPr>
-          <w:rStyle w:val="SubtleReference"/>
-          <w:sz w:val="24"/>
-          <w:szCs w:val="24"/>
-        </w:rPr>
-      </w:pPr>
-    </w:p>
-    <w:p>
-      <w:pPr>
-        <w:pStyle w:val="ColorfulList-Accent11"/>
-        <w:rPr>
-          <w:rStyle w:val="SubtleReference"/>
-          <w:sz w:val="24"/>
-          <w:szCs w:val="24"/>
-        </w:rPr>
-      </w:pPr>
-      <w:r>
-        <w:rPr>
-          <w:rStyle w:val="SubtleReference"/>
-          <w:sz w:val="24"/>
-          <w:szCs w:val="24"/>
-        </w:rPr>
-        <w:t>The data is then looped through, getting the pushing each location into a vector (temporary for now, will use a proper data structure later on).</w:t>
-      </w:r>
-    </w:p>
-    <w:p>
-      <w:pPr>
-        <w:pStyle w:val="ColorfulList-Accent11"/>
-        <w:rPr>
-          <w:rStyle w:val="SubtleReference"/>
-          <w:sz w:val="24"/>
-          <w:szCs w:val="24"/>
-        </w:rPr>
-      </w:pPr>
-    </w:p>
-    <w:p>
-      <w:pPr>
-        <w:pStyle w:val="ColorfulList-Accent11"/>
-        <w:jc w:val="center"/>
-        <w:rPr>
-          <w:rStyle w:val="SubtleReference"/>
-          <w:sz w:val="24"/>
-          <w:szCs w:val="24"/>
-        </w:rPr>
-      </w:pPr>
-      <w:r>
-        <w:rPr>
-          <w:rStyle w:val="SubtleReference"/>
-          <w:noProof/>
-          <w:sz w:val="24"/>
-          <w:szCs w:val="24"/>
-        </w:rPr>
-        <w:drawing>
-          <wp:inline distT="0" distB="0" distL="0" distR="0" wp14:anchorId="5C355DDA" wp14:editId="397EEA90">
-            <wp:extent cx="5324475" cy="2492531"/>
-            <wp:effectExtent l="0" t="0" r="0" b="3175"/>
-            <wp:docPr id="1301616252" name="Picture 1"/>
-            <wp:cNvGraphicFramePr>
-              <a:graphicFrameLocks xmlns:a="http://schemas.openxmlformats.org/drawingml/2006/main" noChangeAspect="1"/>
-            </wp:cNvGraphicFramePr>
-            <a:graphic xmlns:a="http://schemas.openxmlformats.org/drawingml/2006/main">
-              <a:graphicData uri="http://schemas.openxmlformats.org/drawingml/2006/picture">
-                <pic:pic xmlns:pic="http://schemas.openxmlformats.org/drawingml/2006/picture">
-                  <pic:nvPicPr>
-                    <pic:cNvPr id="1301616252" name=""/>
-                    <pic:cNvPicPr/>
-                  </pic:nvPicPr>
-                  <pic:blipFill>
-                    <a:blip r:embed="rId14"/>
-                    <a:stretch>
-                      <a:fillRect/>
-                    </a:stretch>
-                  </pic:blipFill>
-                  <pic:spPr>
-                    <a:xfrm>
-                      <a:off x="0" y="0"/>
-                      <a:ext cx="5328925" cy="2494614"/>
-                    </a:xfrm>
-                    <a:prstGeom prst="rect">
-                      <a:avLst/>
-                    </a:prstGeom>
-                  </pic:spPr>
-                </pic:pic>
-              </a:graphicData>
-            </a:graphic>
-          </wp:inline>
-        </w:drawing>
-      </w:r>
-    </w:p>
-    <w:p>
-      <w:pPr>
-        <w:pStyle w:val="ColorfulList-Accent11"/>
-        <w:jc w:val="center"/>
-        <w:rPr>
-          <w:rStyle w:val="SubtleReference"/>
-          <w:sz w:val="24"/>
-          <w:szCs w:val="24"/>
-        </w:rPr>
-      </w:pPr>
-    </w:p>
-    <w:p>
-      <w:pPr>
-        <w:pStyle w:val="ColorfulList-Accent11"/>
-        <w:rPr>
-          <w:rStyle w:val="SubtleReference"/>
-          <w:sz w:val="24"/>
-          <w:szCs w:val="24"/>
-        </w:rPr>
-      </w:pPr>
-      <w:r>
-        <w:rPr>
-          <w:rStyle w:val="SubtleReference"/>
-          <w:sz w:val="24"/>
-          <w:szCs w:val="24"/>
-        </w:rPr>
-        <w:t>Then, finally, each location is put through some checks to make sure that each of the elements are functioning as expected. The testing here is a bit light, as the inventory has already been proven to work previously.</w:t>
-      </w:r>
-    </w:p>
-    <w:p>
-      <w:pPr>
-        <w:pStyle w:val="ColorfulList-Accent11"/>
-        <w:rPr>
-          <w:rStyle w:val="SubtleReference"/>
-          <w:sz w:val="24"/>
-          <w:szCs w:val="24"/>
-        </w:rPr>
-      </w:pPr>
-    </w:p>
-    <w:p>
-      <w:pPr>
-        <w:pStyle w:val="ColorfulList-Accent11"/>
-        <w:rPr>
-          <w:rStyle w:val="SubtleReference"/>
-          <w:sz w:val="24"/>
-          <w:szCs w:val="24"/>
-        </w:rPr>
-      </w:pPr>
-    </w:p>
-    <w:p>
-      <w:pPr>
-        <w:pStyle w:val="ColorfulList-Accent11"/>
-        <w:numPr>
-          <w:ilvl w:val="0"/>
-          <w:numId w:val="3"/>
-        </w:numPr>
-        <w:rPr>
-          <w:rStyle w:val="SubtleReference"/>
-        </w:rPr>
-      </w:pPr>
-      <w:r>
-        <w:rPr>
-          <w:rStyle w:val="SubtleReference"/>
-        </w:rPr>
-        <w:t>Commit to Git</w:t>
-      </w:r>
-      <w:r>
-        <w:rPr>
-          <w:rStyle w:val="SubtleReference"/>
-        </w:rPr>
-        <w:t>:</w:t>
-      </w:r>
-    </w:p>
-    <w:p>
-      <w:pPr>
-        <w:pStyle w:val="ColorfulList-Accent11"/>
-        <w:ind w:left="0"/>
-        <w:rPr>
-          <w:rStyle w:val="SubtleReference"/>
-          <w:sz w:val="24"/>
-          <w:szCs w:val="24"/>
-        </w:rPr>
-      </w:pPr>
-    </w:p>
-    <w:p>
-      <w:pPr>
-        <w:pStyle w:val="ColorfulList-Accent11"/>
-        <w:rPr>
-          <w:rStyle w:val="SubtleReference"/>
-        </w:rPr>
-      </w:pPr>
-    </w:p>
-    <w:p>
-      <w:pPr>
-        <w:pStyle w:val="ColorfulList-Accent11"/>
-        <w:rPr>
-          <w:rStyle w:val="SubtleReference"/>
-        </w:rPr>
-      </w:pPr>
-      <w:r>
-        <w:rPr>
-          <w:rStyle w:val="SubtleReference"/>
-          <w:noProof/>
-        </w:rPr>
-        <w:drawing>
-          <wp:inline distT="0" distB="0" distL="0" distR="0" wp14:anchorId="306BD509" wp14:editId="15B68A9E">
-            <wp:extent cx="2133600" cy="1748851"/>
-            <wp:effectExtent l="0" t="0" r="0" b="3810"/>
-            <wp:docPr id="1655522038" name="Picture 1"/>
-            <wp:cNvGraphicFramePr>
-              <a:graphicFrameLocks xmlns:a="http://schemas.openxmlformats.org/drawingml/2006/main" noChangeAspect="1"/>
-            </wp:cNvGraphicFramePr>
-            <a:graphic xmlns:a="http://schemas.openxmlformats.org/drawingml/2006/main">
-              <a:graphicData uri="http://schemas.openxmlformats.org/drawingml/2006/picture">
-                <pic:pic xmlns:pic="http://schemas.openxmlformats.org/drawingml/2006/picture">
-                  <pic:nvPicPr>
-                    <pic:cNvPr id="1655522038" name=""/>
-                    <pic:cNvPicPr/>
-                  </pic:nvPicPr>
-                  <pic:blipFill>
-                    <a:blip r:embed="rId15"/>
-                    <a:stretch>
-                      <a:fillRect/>
-                    </a:stretch>
-                  </pic:blipFill>
-                  <pic:spPr>
-                    <a:xfrm>
-                      <a:off x="0" y="0"/>
-                      <a:ext cx="2148127" cy="1760758"/>
-                    </a:xfrm>
-                    <a:prstGeom prst="rect">
-                      <a:avLst/>
-                    </a:prstGeom>
-                  </pic:spPr>
-                </pic:pic>
-              </a:graphicData>
-            </a:graphic>
-          </wp:inline>
-        </w:drawing>
-      </w:r>
-    </w:p>
     <w:sectPr>
-      <w:headerReference w:type="default" r:id="rId16"/>
+      <w:headerReference w:type="default" r:id="rId14"/>
       <w:pgSz w:w="11900" w:h="16840"/>
       <w:pgMar w:top="1440" w:right="1134" w:bottom="1440" w:left="1134" w:header="709" w:footer="709" w:gutter="0"/>
       <w:cols w:space="708"/>
@@ -1940,7 +1784,7 @@
       <w:rPr>
         <w:noProof/>
       </w:rPr>
-      <w:t>17/10/23</w:t>
+      <w:t>18/10/23</w:t>
     </w:r>
     <w:r>
       <w:fldChar w:fldCharType="end"/>
